--- a/第三次作业文档.docx
+++ b/第三次作业文档.docx
@@ -9,25 +9,11 @@
           <w:rFonts w:ascii="Georgia" w:hAnsi="Georgia"/>
         </w:rPr>
       </w:pPr>
-      <w:proofErr w:type="spellStart"/>
       <w:r>
         <w:rPr>
           <w:rFonts w:ascii="Georgia" w:hAnsi="Georgia"/>
         </w:rPr>
-        <w:t>G</w:t>
-      </w:r>
-      <w:r>
-        <w:rPr>
-          <w:rFonts w:ascii="Georgia" w:hAnsi="Georgia"/>
-        </w:rPr>
-        <w:t>The</w:t>
-      </w:r>
-      <w:proofErr w:type="spellEnd"/>
-      <w:r>
-        <w:rPr>
-          <w:rFonts w:ascii="Georgia" w:hAnsi="Georgia"/>
-        </w:rPr>
-        <w:t xml:space="preserve"> third schoolwork of Computational Physics</w:t>
+        <w:t>The third schoolwork of Computational Physics</w:t>
       </w:r>
     </w:p>
     <w:p>
@@ -25050,40 +25036,59 @@
         <w:pStyle w:val="a3"/>
         <w:ind w:left="420" w:firstLineChars="0" w:firstLine="0"/>
         <w:rPr>
+          <w:rFonts w:ascii="Georgia" w:hAnsi="Georgia"/>
+          <w:b/>
+        </w:rPr>
+      </w:pPr>
+    </w:p>
+    <w:p>
+      <w:pPr>
+        <w:pStyle w:val="a3"/>
+        <w:numPr>
+          <w:ilvl w:val="0"/>
+          <w:numId w:val="2"/>
+        </w:numPr>
+        <w:ind w:firstLineChars="0"/>
+        <w:rPr>
+          <w:rFonts w:ascii="Georgia" w:hAnsi="Georgia"/>
+          <w:b/>
+        </w:rPr>
+      </w:pPr>
+      <w:r>
+        <w:rPr>
+          <w:rFonts w:ascii="Georgia" w:hAnsi="Georgia"/>
+          <w:b/>
+        </w:rPr>
+        <w:t>Example and Result</w:t>
+      </w:r>
+    </w:p>
+    <w:p>
+      <w:pPr>
+        <w:pStyle w:val="a3"/>
+        <w:numPr>
+          <w:ilvl w:val="1"/>
+          <w:numId w:val="2"/>
+        </w:numPr>
+        <w:ind w:firstLineChars="0"/>
+        <w:rPr>
+          <w:rFonts w:ascii="Georgia" w:hAnsi="Georgia"/>
+          <w:b/>
+        </w:rPr>
+      </w:pPr>
+      <w:r>
+        <w:rPr>
           <w:rFonts w:ascii="Georgia" w:hAnsi="Georgia" w:hint="eastAsia"/>
           <w:b/>
         </w:rPr>
-      </w:pPr>
-    </w:p>
-    <w:p>
-      <w:pPr>
-        <w:pStyle w:val="a3"/>
-        <w:numPr>
-          <w:ilvl w:val="0"/>
-          <w:numId w:val="2"/>
-        </w:numPr>
-        <w:ind w:firstLineChars="0"/>
+        <w:t>Gau</w:t>
+      </w:r>
+      <w:r>
         <w:rPr>
           <w:rFonts w:ascii="Georgia" w:hAnsi="Georgia"/>
           <w:b/>
         </w:rPr>
-      </w:pPr>
-      <w:r>
-        <w:rPr>
-          <w:rFonts w:ascii="Georgia" w:hAnsi="Georgia"/>
-          <w:b/>
-        </w:rPr>
-        <w:t>Example and Result</w:t>
-      </w:r>
-    </w:p>
-    <w:p>
-      <w:pPr>
-        <w:pStyle w:val="a3"/>
-        <w:rPr>
-          <w:rFonts w:ascii="Georgia" w:hAnsi="Georgia" w:hint="eastAsia"/>
-          <w:b/>
-        </w:rPr>
-      </w:pPr>
+        <w:t>ss elimination</w:t>
+      </w:r>
     </w:p>
     <w:p>
       <w:pPr>
@@ -25138,11 +25143,39 @@
     <w:p>
       <w:pPr>
         <w:pStyle w:val="a3"/>
-        <w:ind w:left="420" w:firstLineChars="0" w:firstLine="0"/>
+        <w:numPr>
+          <w:ilvl w:val="0"/>
+          <w:numId w:val="6"/>
+        </w:numPr>
+        <w:ind w:firstLineChars="0"/>
+        <w:rPr>
+          <w:rFonts w:ascii="Georgia" w:hAnsi="Georgia" w:hint="eastAsia"/>
+          <w:b/>
+        </w:rPr>
+      </w:pPr>
+      <w:r>
+        <w:rPr>
+          <w:rFonts w:ascii="Georgia" w:hAnsi="Georgia" w:hint="eastAsia"/>
+          <w:b/>
+        </w:rPr>
+        <w:t>D</w:t>
+      </w:r>
+      <w:r>
         <w:rPr>
           <w:rFonts w:ascii="Georgia" w:hAnsi="Georgia"/>
           <w:b/>
         </w:rPr>
+        <w:t>oolittle Decompression</w:t>
+      </w:r>
+    </w:p>
+    <w:p>
+      <w:pPr>
+        <w:pStyle w:val="a3"/>
+        <w:ind w:left="420" w:firstLineChars="0" w:firstLine="0"/>
+        <w:rPr>
+          <w:rFonts w:ascii="Georgia" w:hAnsi="Georgia"/>
+          <w:b/>
+        </w:rPr>
       </w:pPr>
       <w:r>
         <w:rPr>
@@ -25150,10 +25183,10 @@
         </w:rPr>
         <w:lastRenderedPageBreak/>
         <w:drawing>
-          <wp:inline distT="0" distB="0" distL="0" distR="0" wp14:anchorId="7B7267FE" wp14:editId="0F6B3504">
-            <wp:extent cx="5274310" cy="4483735"/>
+          <wp:inline distT="0" distB="0" distL="0" distR="0" wp14:anchorId="650A2564" wp14:editId="6A75076E">
+            <wp:extent cx="5274310" cy="3818890"/>
             <wp:effectExtent l="0" t="0" r="2540" b="0"/>
-            <wp:docPr id="13" name="图片 13"/>
+            <wp:docPr id="16" name="图片 16"/>
             <wp:cNvGraphicFramePr>
               <a:graphicFrameLocks xmlns:a="http://schemas.openxmlformats.org/drawingml/2006/main" noChangeAspect="1"/>
             </wp:cNvGraphicFramePr>
@@ -25173,7 +25206,7 @@
                   <pic:spPr>
                     <a:xfrm>
                       <a:off x="0" y="0"/>
-                      <a:ext cx="5274310" cy="4483735"/>
+                      <a:ext cx="5274310" cy="3818890"/>
                     </a:xfrm>
                     <a:prstGeom prst="rect">
                       <a:avLst/>
@@ -25189,7 +25222,11 @@
     <w:p>
       <w:pPr>
         <w:pStyle w:val="a3"/>
-        <w:ind w:left="420" w:firstLineChars="0" w:firstLine="0"/>
+        <w:numPr>
+          <w:ilvl w:val="0"/>
+          <w:numId w:val="6"/>
+        </w:numPr>
+        <w:ind w:firstLineChars="0"/>
         <w:rPr>
           <w:rFonts w:ascii="Georgia" w:hAnsi="Georgia" w:hint="eastAsia"/>
           <w:b/>
@@ -25197,14 +25234,37 @@
       </w:pPr>
       <w:r>
         <w:rPr>
+          <w:rFonts w:ascii="Georgia" w:hAnsi="Georgia" w:hint="eastAsia"/>
+          <w:b/>
+        </w:rPr>
+        <w:t>G</w:t>
+      </w:r>
+      <w:r>
+        <w:rPr>
+          <w:rFonts w:ascii="Georgia" w:hAnsi="Georgia"/>
+          <w:b/>
+        </w:rPr>
+        <w:t>auss-Seidel Iteration</w:t>
+      </w:r>
+    </w:p>
+    <w:p>
+      <w:pPr>
+        <w:pStyle w:val="a3"/>
+        <w:ind w:left="420" w:firstLineChars="0" w:firstLine="0"/>
+        <w:rPr>
+          <w:rFonts w:ascii="Georgia" w:hAnsi="Georgia"/>
+          <w:b/>
+        </w:rPr>
+      </w:pPr>
+      <w:r>
+        <w:rPr>
           <w:noProof/>
         </w:rPr>
-        <w:lastRenderedPageBreak/>
         <w:drawing>
-          <wp:inline distT="0" distB="0" distL="0" distR="0" wp14:anchorId="2D5F2B4F" wp14:editId="44BED121">
-            <wp:extent cx="5274310" cy="4470400"/>
-            <wp:effectExtent l="0" t="0" r="2540" b="6350"/>
-            <wp:docPr id="14" name="图片 14"/>
+          <wp:inline distT="0" distB="0" distL="0" distR="0" wp14:anchorId="7B7267FE" wp14:editId="0F6B3504">
+            <wp:extent cx="5274310" cy="4483735"/>
+            <wp:effectExtent l="0" t="0" r="2540" b="0"/>
+            <wp:docPr id="13" name="图片 13"/>
             <wp:cNvGraphicFramePr>
               <a:graphicFrameLocks xmlns:a="http://schemas.openxmlformats.org/drawingml/2006/main" noChangeAspect="1"/>
             </wp:cNvGraphicFramePr>
@@ -25224,6 +25284,87 @@
                   <pic:spPr>
                     <a:xfrm>
                       <a:off x="0" y="0"/>
+                      <a:ext cx="5274310" cy="4483735"/>
+                    </a:xfrm>
+                    <a:prstGeom prst="rect">
+                      <a:avLst/>
+                    </a:prstGeom>
+                  </pic:spPr>
+                </pic:pic>
+              </a:graphicData>
+            </a:graphic>
+          </wp:inline>
+        </w:drawing>
+      </w:r>
+    </w:p>
+    <w:p>
+      <w:pPr>
+        <w:pStyle w:val="a3"/>
+        <w:numPr>
+          <w:ilvl w:val="0"/>
+          <w:numId w:val="6"/>
+        </w:numPr>
+        <w:ind w:firstLineChars="0"/>
+        <w:rPr>
+          <w:rFonts w:ascii="Georgia" w:hAnsi="Georgia" w:hint="eastAsia"/>
+          <w:b/>
+        </w:rPr>
+      </w:pPr>
+      <w:r>
+        <w:rPr>
+          <w:rFonts w:ascii="Georgia" w:hAnsi="Georgia" w:hint="eastAsia"/>
+          <w:b/>
+        </w:rPr>
+        <w:lastRenderedPageBreak/>
+        <w:t>O</w:t>
+      </w:r>
+      <w:r>
+        <w:rPr>
+          <w:rFonts w:ascii="Georgia" w:hAnsi="Georgia"/>
+          <w:b/>
+        </w:rPr>
+        <w:t>verrelaxation</w:t>
+      </w:r>
+      <w:bookmarkStart w:id="0" w:name="_GoBack"/>
+      <w:bookmarkEnd w:id="0"/>
+    </w:p>
+    <w:p>
+      <w:pPr>
+        <w:pStyle w:val="a3"/>
+        <w:ind w:left="420" w:firstLineChars="0" w:firstLine="0"/>
+        <w:rPr>
+          <w:rFonts w:ascii="Georgia" w:hAnsi="Georgia"/>
+          <w:b/>
+        </w:rPr>
+      </w:pPr>
+      <w:r>
+        <w:rPr>
+          <w:noProof/>
+        </w:rPr>
+        <w:drawing>
+          <wp:inline distT="0" distB="0" distL="0" distR="0" wp14:anchorId="2D5F2B4F" wp14:editId="44BED121">
+            <wp:extent cx="5274310" cy="4470400"/>
+            <wp:effectExtent l="0" t="0" r="2540" b="6350"/>
+            <wp:docPr id="14" name="图片 14"/>
+            <wp:cNvGraphicFramePr>
+              <a:graphicFrameLocks xmlns:a="http://schemas.openxmlformats.org/drawingml/2006/main" noChangeAspect="1"/>
+            </wp:cNvGraphicFramePr>
+            <a:graphic xmlns:a="http://schemas.openxmlformats.org/drawingml/2006/main">
+              <a:graphicData uri="http://schemas.openxmlformats.org/drawingml/2006/picture">
+                <pic:pic xmlns:pic="http://schemas.openxmlformats.org/drawingml/2006/picture">
+                  <pic:nvPicPr>
+                    <pic:cNvPr id="1" name=""/>
+                    <pic:cNvPicPr/>
+                  </pic:nvPicPr>
+                  <pic:blipFill>
+                    <a:blip r:embed="rId19"/>
+                    <a:stretch>
+                      <a:fillRect/>
+                    </a:stretch>
+                  </pic:blipFill>
+                  <pic:spPr>
+                    <a:xfrm>
+                      <a:off x="0" y="0"/>
                       <a:ext cx="5274310" cy="4470400"/>
                     </a:xfrm>
                     <a:prstGeom prst="rect">
@@ -25322,8 +25463,6 @@
         </w:rPr>
         <w:t xml:space="preserve"> and vectors</w:t>
       </w:r>
-      <w:bookmarkStart w:id="0" w:name="_GoBack"/>
-      <w:bookmarkEnd w:id="0"/>
     </w:p>
     <w:sectPr>
       <w:pgSz w:w="11906" w:h="16838"/>
@@ -25340,7 +25479,7 @@
   <w:abstractNum w:abstractNumId="0" w15:restartNumberingAfterBreak="0">
     <w:nsid w:val="03712444"/>
     <w:multiLevelType w:val="hybridMultilevel"/>
-    <w:tmpl w:val="6770A590"/>
+    <w:tmpl w:val="2430C270"/>
     <w:lvl w:ilvl="0" w:tplc="04090001">
       <w:start w:val="1"/>
       <w:numFmt w:val="bullet"/>
@@ -25353,7 +25492,7 @@
         <w:rFonts w:ascii="Wingdings" w:hAnsi="Wingdings" w:hint="default"/>
       </w:rPr>
     </w:lvl>
-    <w:lvl w:ilvl="1" w:tplc="04090003" w:tentative="1">
+    <w:lvl w:ilvl="1" w:tplc="04090003">
       <w:start w:val="1"/>
       <w:numFmt w:val="bullet"/>
       <w:lvlText w:val=""/>
@@ -25537,16 +25676,16 @@
     </w:lvl>
   </w:abstractNum>
   <w:abstractNum w:abstractNumId="2" w15:restartNumberingAfterBreak="0">
-    <w:nsid w:val="7CDA0C0F"/>
+    <w:nsid w:val="211D1235"/>
     <w:multiLevelType w:val="hybridMultilevel"/>
-    <w:tmpl w:val="BD5ACAFE"/>
-    <w:lvl w:ilvl="0" w:tplc="04090001">
+    <w:tmpl w:val="1D42B096"/>
+    <w:lvl w:ilvl="0" w:tplc="04090003">
       <w:start w:val="1"/>
       <w:numFmt w:val="bullet"/>
-      <w:lvlText w:val=""/>
+      <w:lvlText w:val=""/>
       <w:lvlJc w:val="left"/>
       <w:pPr>
-        <w:ind w:left="420" w:hanging="420"/>
+        <w:ind w:left="840" w:hanging="420"/>
       </w:pPr>
       <w:rPr>
         <w:rFonts w:ascii="Wingdings" w:hAnsi="Wingdings" w:hint="default"/>
@@ -25558,7 +25697,7 @@
       <w:lvlText w:val=""/>
       <w:lvlJc w:val="left"/>
       <w:pPr>
-        <w:ind w:left="840" w:hanging="420"/>
+        <w:ind w:left="1260" w:hanging="420"/>
       </w:pPr>
       <w:rPr>
         <w:rFonts w:ascii="Wingdings" w:hAnsi="Wingdings" w:hint="default"/>
@@ -25570,7 +25709,7 @@
       <w:lvlText w:val=""/>
       <w:lvlJc w:val="left"/>
       <w:pPr>
-        <w:ind w:left="1260" w:hanging="420"/>
+        <w:ind w:left="1680" w:hanging="420"/>
       </w:pPr>
       <w:rPr>
         <w:rFonts w:ascii="Wingdings" w:hAnsi="Wingdings" w:hint="default"/>
@@ -25582,7 +25721,7 @@
       <w:lvlText w:val=""/>
       <w:lvlJc w:val="left"/>
       <w:pPr>
-        <w:ind w:left="1680" w:hanging="420"/>
+        <w:ind w:left="2100" w:hanging="420"/>
       </w:pPr>
       <w:rPr>
         <w:rFonts w:ascii="Wingdings" w:hAnsi="Wingdings" w:hint="default"/>
@@ -25594,7 +25733,7 @@
       <w:lvlText w:val=""/>
       <w:lvlJc w:val="left"/>
       <w:pPr>
-        <w:ind w:left="2100" w:hanging="420"/>
+        <w:ind w:left="2520" w:hanging="420"/>
       </w:pPr>
       <w:rPr>
         <w:rFonts w:ascii="Wingdings" w:hAnsi="Wingdings" w:hint="default"/>
@@ -25606,7 +25745,7 @@
       <w:lvlText w:val=""/>
       <w:lvlJc w:val="left"/>
       <w:pPr>
-        <w:ind w:left="2520" w:hanging="420"/>
+        <w:ind w:left="2940" w:hanging="420"/>
       </w:pPr>
       <w:rPr>
         <w:rFonts w:ascii="Wingdings" w:hAnsi="Wingdings" w:hint="default"/>
@@ -25618,7 +25757,7 @@
       <w:lvlText w:val=""/>
       <w:lvlJc w:val="left"/>
       <w:pPr>
-        <w:ind w:left="2940" w:hanging="420"/>
+        <w:ind w:left="3360" w:hanging="420"/>
       </w:pPr>
       <w:rPr>
         <w:rFonts w:ascii="Wingdings" w:hAnsi="Wingdings" w:hint="default"/>
@@ -25630,7 +25769,7 @@
       <w:lvlText w:val=""/>
       <w:lvlJc w:val="left"/>
       <w:pPr>
-        <w:ind w:left="3360" w:hanging="420"/>
+        <w:ind w:left="3780" w:hanging="420"/>
       </w:pPr>
       <w:rPr>
         <w:rFonts w:ascii="Wingdings" w:hAnsi="Wingdings" w:hint="default"/>
@@ -25642,6 +25781,345 @@
       <w:lvlText w:val=""/>
       <w:lvlJc w:val="left"/>
       <w:pPr>
+        <w:ind w:left="4200" w:hanging="420"/>
+      </w:pPr>
+      <w:rPr>
+        <w:rFonts w:ascii="Wingdings" w:hAnsi="Wingdings" w:hint="default"/>
+      </w:rPr>
+    </w:lvl>
+  </w:abstractNum>
+  <w:abstractNum w:abstractNumId="3" w15:restartNumberingAfterBreak="0">
+    <w:nsid w:val="3FE160E1"/>
+    <w:multiLevelType w:val="hybridMultilevel"/>
+    <w:tmpl w:val="B02E42D6"/>
+    <w:lvl w:ilvl="0" w:tplc="04090001">
+      <w:start w:val="1"/>
+      <w:numFmt w:val="bullet"/>
+      <w:lvlText w:val=""/>
+      <w:lvlJc w:val="left"/>
+      <w:pPr>
+        <w:ind w:left="840" w:hanging="420"/>
+      </w:pPr>
+      <w:rPr>
+        <w:rFonts w:ascii="Wingdings" w:hAnsi="Wingdings" w:hint="default"/>
+      </w:rPr>
+    </w:lvl>
+    <w:lvl w:ilvl="1" w:tplc="04090003" w:tentative="1">
+      <w:start w:val="1"/>
+      <w:numFmt w:val="bullet"/>
+      <w:lvlText w:val=""/>
+      <w:lvlJc w:val="left"/>
+      <w:pPr>
+        <w:ind w:left="1260" w:hanging="420"/>
+      </w:pPr>
+      <w:rPr>
+        <w:rFonts w:ascii="Wingdings" w:hAnsi="Wingdings" w:hint="default"/>
+      </w:rPr>
+    </w:lvl>
+    <w:lvl w:ilvl="2" w:tplc="04090005" w:tentative="1">
+      <w:start w:val="1"/>
+      <w:numFmt w:val="bullet"/>
+      <w:lvlText w:val=""/>
+      <w:lvlJc w:val="left"/>
+      <w:pPr>
+        <w:ind w:left="1680" w:hanging="420"/>
+      </w:pPr>
+      <w:rPr>
+        <w:rFonts w:ascii="Wingdings" w:hAnsi="Wingdings" w:hint="default"/>
+      </w:rPr>
+    </w:lvl>
+    <w:lvl w:ilvl="3" w:tplc="04090001" w:tentative="1">
+      <w:start w:val="1"/>
+      <w:numFmt w:val="bullet"/>
+      <w:lvlText w:val=""/>
+      <w:lvlJc w:val="left"/>
+      <w:pPr>
+        <w:ind w:left="2100" w:hanging="420"/>
+      </w:pPr>
+      <w:rPr>
+        <w:rFonts w:ascii="Wingdings" w:hAnsi="Wingdings" w:hint="default"/>
+      </w:rPr>
+    </w:lvl>
+    <w:lvl w:ilvl="4" w:tplc="04090003" w:tentative="1">
+      <w:start w:val="1"/>
+      <w:numFmt w:val="bullet"/>
+      <w:lvlText w:val=""/>
+      <w:lvlJc w:val="left"/>
+      <w:pPr>
+        <w:ind w:left="2520" w:hanging="420"/>
+      </w:pPr>
+      <w:rPr>
+        <w:rFonts w:ascii="Wingdings" w:hAnsi="Wingdings" w:hint="default"/>
+      </w:rPr>
+    </w:lvl>
+    <w:lvl w:ilvl="5" w:tplc="04090005" w:tentative="1">
+      <w:start w:val="1"/>
+      <w:numFmt w:val="bullet"/>
+      <w:lvlText w:val=""/>
+      <w:lvlJc w:val="left"/>
+      <w:pPr>
+        <w:ind w:left="2940" w:hanging="420"/>
+      </w:pPr>
+      <w:rPr>
+        <w:rFonts w:ascii="Wingdings" w:hAnsi="Wingdings" w:hint="default"/>
+      </w:rPr>
+    </w:lvl>
+    <w:lvl w:ilvl="6" w:tplc="04090001" w:tentative="1">
+      <w:start w:val="1"/>
+      <w:numFmt w:val="bullet"/>
+      <w:lvlText w:val=""/>
+      <w:lvlJc w:val="left"/>
+      <w:pPr>
+        <w:ind w:left="3360" w:hanging="420"/>
+      </w:pPr>
+      <w:rPr>
+        <w:rFonts w:ascii="Wingdings" w:hAnsi="Wingdings" w:hint="default"/>
+      </w:rPr>
+    </w:lvl>
+    <w:lvl w:ilvl="7" w:tplc="04090003" w:tentative="1">
+      <w:start w:val="1"/>
+      <w:numFmt w:val="bullet"/>
+      <w:lvlText w:val=""/>
+      <w:lvlJc w:val="left"/>
+      <w:pPr>
+        <w:ind w:left="3780" w:hanging="420"/>
+      </w:pPr>
+      <w:rPr>
+        <w:rFonts w:ascii="Wingdings" w:hAnsi="Wingdings" w:hint="default"/>
+      </w:rPr>
+    </w:lvl>
+    <w:lvl w:ilvl="8" w:tplc="04090005" w:tentative="1">
+      <w:start w:val="1"/>
+      <w:numFmt w:val="bullet"/>
+      <w:lvlText w:val=""/>
+      <w:lvlJc w:val="left"/>
+      <w:pPr>
+        <w:ind w:left="4200" w:hanging="420"/>
+      </w:pPr>
+      <w:rPr>
+        <w:rFonts w:ascii="Wingdings" w:hAnsi="Wingdings" w:hint="default"/>
+      </w:rPr>
+    </w:lvl>
+  </w:abstractNum>
+  <w:abstractNum w:abstractNumId="4" w15:restartNumberingAfterBreak="0">
+    <w:nsid w:val="44A656F4"/>
+    <w:multiLevelType w:val="hybridMultilevel"/>
+    <w:tmpl w:val="2D56C2DE"/>
+    <w:lvl w:ilvl="0" w:tplc="04090001">
+      <w:start w:val="1"/>
+      <w:numFmt w:val="bullet"/>
+      <w:lvlText w:val=""/>
+      <w:lvlJc w:val="left"/>
+      <w:pPr>
+        <w:ind w:left="420" w:hanging="420"/>
+      </w:pPr>
+      <w:rPr>
+        <w:rFonts w:ascii="Wingdings" w:hAnsi="Wingdings" w:hint="default"/>
+      </w:rPr>
+    </w:lvl>
+    <w:lvl w:ilvl="1" w:tplc="04090003" w:tentative="1">
+      <w:start w:val="1"/>
+      <w:numFmt w:val="bullet"/>
+      <w:lvlText w:val=""/>
+      <w:lvlJc w:val="left"/>
+      <w:pPr>
+        <w:ind w:left="840" w:hanging="420"/>
+      </w:pPr>
+      <w:rPr>
+        <w:rFonts w:ascii="Wingdings" w:hAnsi="Wingdings" w:hint="default"/>
+      </w:rPr>
+    </w:lvl>
+    <w:lvl w:ilvl="2" w:tplc="04090005" w:tentative="1">
+      <w:start w:val="1"/>
+      <w:numFmt w:val="bullet"/>
+      <w:lvlText w:val=""/>
+      <w:lvlJc w:val="left"/>
+      <w:pPr>
+        <w:ind w:left="1260" w:hanging="420"/>
+      </w:pPr>
+      <w:rPr>
+        <w:rFonts w:ascii="Wingdings" w:hAnsi="Wingdings" w:hint="default"/>
+      </w:rPr>
+    </w:lvl>
+    <w:lvl w:ilvl="3" w:tplc="04090001" w:tentative="1">
+      <w:start w:val="1"/>
+      <w:numFmt w:val="bullet"/>
+      <w:lvlText w:val=""/>
+      <w:lvlJc w:val="left"/>
+      <w:pPr>
+        <w:ind w:left="1680" w:hanging="420"/>
+      </w:pPr>
+      <w:rPr>
+        <w:rFonts w:ascii="Wingdings" w:hAnsi="Wingdings" w:hint="default"/>
+      </w:rPr>
+    </w:lvl>
+    <w:lvl w:ilvl="4" w:tplc="04090003" w:tentative="1">
+      <w:start w:val="1"/>
+      <w:numFmt w:val="bullet"/>
+      <w:lvlText w:val=""/>
+      <w:lvlJc w:val="left"/>
+      <w:pPr>
+        <w:ind w:left="2100" w:hanging="420"/>
+      </w:pPr>
+      <w:rPr>
+        <w:rFonts w:ascii="Wingdings" w:hAnsi="Wingdings" w:hint="default"/>
+      </w:rPr>
+    </w:lvl>
+    <w:lvl w:ilvl="5" w:tplc="04090005" w:tentative="1">
+      <w:start w:val="1"/>
+      <w:numFmt w:val="bullet"/>
+      <w:lvlText w:val=""/>
+      <w:lvlJc w:val="left"/>
+      <w:pPr>
+        <w:ind w:left="2520" w:hanging="420"/>
+      </w:pPr>
+      <w:rPr>
+        <w:rFonts w:ascii="Wingdings" w:hAnsi="Wingdings" w:hint="default"/>
+      </w:rPr>
+    </w:lvl>
+    <w:lvl w:ilvl="6" w:tplc="04090001" w:tentative="1">
+      <w:start w:val="1"/>
+      <w:numFmt w:val="bullet"/>
+      <w:lvlText w:val=""/>
+      <w:lvlJc w:val="left"/>
+      <w:pPr>
+        <w:ind w:left="2940" w:hanging="420"/>
+      </w:pPr>
+      <w:rPr>
+        <w:rFonts w:ascii="Wingdings" w:hAnsi="Wingdings" w:hint="default"/>
+      </w:rPr>
+    </w:lvl>
+    <w:lvl w:ilvl="7" w:tplc="04090003" w:tentative="1">
+      <w:start w:val="1"/>
+      <w:numFmt w:val="bullet"/>
+      <w:lvlText w:val=""/>
+      <w:lvlJc w:val="left"/>
+      <w:pPr>
+        <w:ind w:left="3360" w:hanging="420"/>
+      </w:pPr>
+      <w:rPr>
+        <w:rFonts w:ascii="Wingdings" w:hAnsi="Wingdings" w:hint="default"/>
+      </w:rPr>
+    </w:lvl>
+    <w:lvl w:ilvl="8" w:tplc="04090005" w:tentative="1">
+      <w:start w:val="1"/>
+      <w:numFmt w:val="bullet"/>
+      <w:lvlText w:val=""/>
+      <w:lvlJc w:val="left"/>
+      <w:pPr>
+        <w:ind w:left="3780" w:hanging="420"/>
+      </w:pPr>
+      <w:rPr>
+        <w:rFonts w:ascii="Wingdings" w:hAnsi="Wingdings" w:hint="default"/>
+      </w:rPr>
+    </w:lvl>
+  </w:abstractNum>
+  <w:abstractNum w:abstractNumId="5" w15:restartNumberingAfterBreak="0">
+    <w:nsid w:val="7CDA0C0F"/>
+    <w:multiLevelType w:val="hybridMultilevel"/>
+    <w:tmpl w:val="BD5ACAFE"/>
+    <w:lvl w:ilvl="0" w:tplc="04090001">
+      <w:start w:val="1"/>
+      <w:numFmt w:val="bullet"/>
+      <w:lvlText w:val=""/>
+      <w:lvlJc w:val="left"/>
+      <w:pPr>
+        <w:ind w:left="420" w:hanging="420"/>
+      </w:pPr>
+      <w:rPr>
+        <w:rFonts w:ascii="Wingdings" w:hAnsi="Wingdings" w:hint="default"/>
+      </w:rPr>
+    </w:lvl>
+    <w:lvl w:ilvl="1" w:tplc="04090003" w:tentative="1">
+      <w:start w:val="1"/>
+      <w:numFmt w:val="bullet"/>
+      <w:lvlText w:val=""/>
+      <w:lvlJc w:val="left"/>
+      <w:pPr>
+        <w:ind w:left="840" w:hanging="420"/>
+      </w:pPr>
+      <w:rPr>
+        <w:rFonts w:ascii="Wingdings" w:hAnsi="Wingdings" w:hint="default"/>
+      </w:rPr>
+    </w:lvl>
+    <w:lvl w:ilvl="2" w:tplc="04090005" w:tentative="1">
+      <w:start w:val="1"/>
+      <w:numFmt w:val="bullet"/>
+      <w:lvlText w:val=""/>
+      <w:lvlJc w:val="left"/>
+      <w:pPr>
+        <w:ind w:left="1260" w:hanging="420"/>
+      </w:pPr>
+      <w:rPr>
+        <w:rFonts w:ascii="Wingdings" w:hAnsi="Wingdings" w:hint="default"/>
+      </w:rPr>
+    </w:lvl>
+    <w:lvl w:ilvl="3" w:tplc="04090001" w:tentative="1">
+      <w:start w:val="1"/>
+      <w:numFmt w:val="bullet"/>
+      <w:lvlText w:val=""/>
+      <w:lvlJc w:val="left"/>
+      <w:pPr>
+        <w:ind w:left="1680" w:hanging="420"/>
+      </w:pPr>
+      <w:rPr>
+        <w:rFonts w:ascii="Wingdings" w:hAnsi="Wingdings" w:hint="default"/>
+      </w:rPr>
+    </w:lvl>
+    <w:lvl w:ilvl="4" w:tplc="04090003" w:tentative="1">
+      <w:start w:val="1"/>
+      <w:numFmt w:val="bullet"/>
+      <w:lvlText w:val=""/>
+      <w:lvlJc w:val="left"/>
+      <w:pPr>
+        <w:ind w:left="2100" w:hanging="420"/>
+      </w:pPr>
+      <w:rPr>
+        <w:rFonts w:ascii="Wingdings" w:hAnsi="Wingdings" w:hint="default"/>
+      </w:rPr>
+    </w:lvl>
+    <w:lvl w:ilvl="5" w:tplc="04090005" w:tentative="1">
+      <w:start w:val="1"/>
+      <w:numFmt w:val="bullet"/>
+      <w:lvlText w:val=""/>
+      <w:lvlJc w:val="left"/>
+      <w:pPr>
+        <w:ind w:left="2520" w:hanging="420"/>
+      </w:pPr>
+      <w:rPr>
+        <w:rFonts w:ascii="Wingdings" w:hAnsi="Wingdings" w:hint="default"/>
+      </w:rPr>
+    </w:lvl>
+    <w:lvl w:ilvl="6" w:tplc="04090001" w:tentative="1">
+      <w:start w:val="1"/>
+      <w:numFmt w:val="bullet"/>
+      <w:lvlText w:val=""/>
+      <w:lvlJc w:val="left"/>
+      <w:pPr>
+        <w:ind w:left="2940" w:hanging="420"/>
+      </w:pPr>
+      <w:rPr>
+        <w:rFonts w:ascii="Wingdings" w:hAnsi="Wingdings" w:hint="default"/>
+      </w:rPr>
+    </w:lvl>
+    <w:lvl w:ilvl="7" w:tplc="04090003" w:tentative="1">
+      <w:start w:val="1"/>
+      <w:numFmt w:val="bullet"/>
+      <w:lvlText w:val=""/>
+      <w:lvlJc w:val="left"/>
+      <w:pPr>
+        <w:ind w:left="3360" w:hanging="420"/>
+      </w:pPr>
+      <w:rPr>
+        <w:rFonts w:ascii="Wingdings" w:hAnsi="Wingdings" w:hint="default"/>
+      </w:rPr>
+    </w:lvl>
+    <w:lvl w:ilvl="8" w:tplc="04090005" w:tentative="1">
+      <w:start w:val="1"/>
+      <w:numFmt w:val="bullet"/>
+      <w:lvlText w:val=""/>
+      <w:lvlJc w:val="left"/>
+      <w:pPr>
         <w:ind w:left="3780" w:hanging="420"/>
       </w:pPr>
       <w:rPr>
@@ -25650,13 +26128,22 @@
     </w:lvl>
   </w:abstractNum>
   <w:num w:numId="1">
-    <w:abstractNumId w:val="2"/>
+    <w:abstractNumId w:val="5"/>
   </w:num>
   <w:num w:numId="2">
     <w:abstractNumId w:val="0"/>
   </w:num>
   <w:num w:numId="3">
     <w:abstractNumId w:val="1"/>
+  </w:num>
+  <w:num w:numId="4">
+    <w:abstractNumId w:val="3"/>
+  </w:num>
+  <w:num w:numId="5">
+    <w:abstractNumId w:val="4"/>
+  </w:num>
+  <w:num w:numId="6">
+    <w:abstractNumId w:val="2"/>
   </w:num>
 </w:numbering>
 </file>
